--- a/Onedrive All Files not in Folders/Make Payment link Add new Credit Card vs Billing Options.docx
+++ b/Onedrive All Files not in Folders/Make Payment link Add new Credit Card vs Billing Options.docx
@@ -7,15 +7,13 @@
         <w:pStyle w:val="NormalWeb"/>
       </w:pPr>
       <w:r>
-        <w:t xml:space="preserve">Make Payment link Add new Credit Card vs Billing Options-Manage </w:t>
+        <w:t>Make Payment link Add new Credit Card vs Billing Options-Manage Aut</w:t>
       </w:r>
-      <w:proofErr w:type="spellStart"/>
       <w:r>
-        <w:t>Autppay</w:t>
+        <w:t>o</w:t>
       </w:r>
-      <w:proofErr w:type="spellEnd"/>
       <w:r>
-        <w:t xml:space="preserve"> New Credit Card</w:t>
+        <w:t>pay New Credit Card</w:t>
       </w:r>
     </w:p>
     <w:p>
@@ -1372,6 +1370,23 @@
 </file>
 
 <file path=customXml/item1.xml><?xml version="1.0" encoding="utf-8"?>
+<p:properties xmlns:p="http://schemas.microsoft.com/office/2006/metadata/properties" xmlns:xsi="http://www.w3.org/2001/XMLSchema-instance" xmlns:pc="http://schemas.microsoft.com/office/infopath/2007/PartnerControls">
+  <documentManagement>
+    <_activity xmlns="c010059d-9eab-4c68-87ed-433a58c74c13" xsi:nil="true"/>
+  </documentManagement>
+</p:properties>
+</file>
+
+<file path=customXml/item2.xml><?xml version="1.0" encoding="utf-8"?>
+<?mso-contentType ?>
+<FormTemplates xmlns="http://schemas.microsoft.com/sharepoint/v3/contenttype/forms">
+  <Display>DocumentLibraryForm</Display>
+  <Edit>DocumentLibraryForm</Edit>
+  <New>DocumentLibraryForm</New>
+</FormTemplates>
+</file>
+
+<file path=customXml/item3.xml><?xml version="1.0" encoding="utf-8"?>
 <ct:contentTypeSchema xmlns:ct="http://schemas.microsoft.com/office/2006/metadata/contentType" xmlns:ma="http://schemas.microsoft.com/office/2006/metadata/properties/metaAttributes" ct:_="" ma:_="" ma:contentTypeName="Document" ma:contentTypeID="0x010100EF5662055FEC514EB2C0EBC62BED4B54" ma:contentTypeVersion="14" ma:contentTypeDescription="Create a new document." ma:contentTypeScope="" ma:versionID="0cb5f8dddd00242d183bfca1db75b1cd">
   <xsd:schema xmlns:xsd="http://www.w3.org/2001/XMLSchema" xmlns:xs="http://www.w3.org/2001/XMLSchema" xmlns:p="http://schemas.microsoft.com/office/2006/metadata/properties" xmlns:ns3="c010059d-9eab-4c68-87ed-433a58c74c13" xmlns:ns4="ced5cf1b-9858-4fe4-9435-fb41333c5620" targetNamespace="http://schemas.microsoft.com/office/2006/metadata/properties" ma:root="true" ma:fieldsID="30947fa80268da738dbdb2bbf2684c21" ns3:_="" ns4:_="">
     <xsd:import namespace="c010059d-9eab-4c68-87ed-433a58c74c13"/>
@@ -1598,24 +1613,32 @@
 </ct:contentTypeSchema>
 </file>
 
-<file path=customXml/item2.xml><?xml version="1.0" encoding="utf-8"?>
-<?mso-contentType ?>
-<FormTemplates xmlns="http://schemas.microsoft.com/sharepoint/v3/contenttype/forms">
-  <Display>DocumentLibraryForm</Display>
-  <Edit>DocumentLibraryForm</Edit>
-  <New>DocumentLibraryForm</New>
-</FormTemplates>
+<file path=customXml/itemProps1.xml><?xml version="1.0" encoding="utf-8"?>
+<ds:datastoreItem xmlns:ds="http://schemas.openxmlformats.org/officeDocument/2006/customXml" ds:itemID="{3FA8A48D-EBE7-4754-A86D-46B46C65EA68}">
+  <ds:schemaRefs>
+    <ds:schemaRef ds:uri="ced5cf1b-9858-4fe4-9435-fb41333c5620"/>
+    <ds:schemaRef ds:uri="http://www.w3.org/XML/1998/namespace"/>
+    <ds:schemaRef ds:uri="http://schemas.openxmlformats.org/package/2006/metadata/core-properties"/>
+    <ds:schemaRef ds:uri="http://purl.org/dc/dcmitype/"/>
+    <ds:schemaRef ds:uri="http://purl.org/dc/terms/"/>
+    <ds:schemaRef ds:uri="http://schemas.microsoft.com/office/infopath/2007/PartnerControls"/>
+    <ds:schemaRef ds:uri="http://purl.org/dc/elements/1.1/"/>
+    <ds:schemaRef ds:uri="http://schemas.microsoft.com/office/2006/documentManagement/types"/>
+    <ds:schemaRef ds:uri="c010059d-9eab-4c68-87ed-433a58c74c13"/>
+    <ds:schemaRef ds:uri="http://schemas.microsoft.com/office/2006/metadata/properties"/>
+  </ds:schemaRefs>
+</ds:datastoreItem>
 </file>
 
-<file path=customXml/item3.xml><?xml version="1.0" encoding="utf-8"?>
-<p:properties xmlns:p="http://schemas.microsoft.com/office/2006/metadata/properties" xmlns:xsi="http://www.w3.org/2001/XMLSchema-instance" xmlns:pc="http://schemas.microsoft.com/office/infopath/2007/PartnerControls">
-  <documentManagement>
-    <_activity xmlns="c010059d-9eab-4c68-87ed-433a58c74c13" xsi:nil="true"/>
-  </documentManagement>
-</p:properties>
+<file path=customXml/itemProps2.xml><?xml version="1.0" encoding="utf-8"?>
+<ds:datastoreItem xmlns:ds="http://schemas.openxmlformats.org/officeDocument/2006/customXml" ds:itemID="{0B66BD10-2B9F-4B85-ABCC-66F28A2BFF84}">
+  <ds:schemaRefs>
+    <ds:schemaRef ds:uri="http://schemas.microsoft.com/sharepoint/v3/contenttype/forms"/>
+  </ds:schemaRefs>
+</ds:datastoreItem>
 </file>
 
-<file path=customXml/itemProps1.xml><?xml version="1.0" encoding="utf-8"?>
+<file path=customXml/itemProps3.xml><?xml version="1.0" encoding="utf-8"?>
 <ds:datastoreItem xmlns:ds="http://schemas.openxmlformats.org/officeDocument/2006/customXml" ds:itemID="{E7D22AF3-F65C-4F71-9107-4882AC26262E}">
   <ds:schemaRefs>
     <ds:schemaRef ds:uri="http://schemas.microsoft.com/office/2006/metadata/contentType"/>
@@ -1632,29 +1655,4 @@
     <ds:schemaRef ds:uri="http://schemas.microsoft.com/internal/obd"/>
   </ds:schemaRefs>
 </ds:datastoreItem>
-</file>
-
-<file path=customXml/itemProps2.xml><?xml version="1.0" encoding="utf-8"?>
-<ds:datastoreItem xmlns:ds="http://schemas.openxmlformats.org/officeDocument/2006/customXml" ds:itemID="{0B66BD10-2B9F-4B85-ABCC-66F28A2BFF84}">
-  <ds:schemaRefs>
-    <ds:schemaRef ds:uri="http://schemas.microsoft.com/sharepoint/v3/contenttype/forms"/>
-  </ds:schemaRefs>
-</ds:datastoreItem>
-</file>
-
-<file path=customXml/itemProps3.xml><?xml version="1.0" encoding="utf-8"?>
-<ds:datastoreItem xmlns:ds="http://schemas.openxmlformats.org/officeDocument/2006/customXml" ds:itemID="{3FA8A48D-EBE7-4754-A86D-46B46C65EA68}">
-  <ds:schemaRefs>
-    <ds:schemaRef ds:uri="ced5cf1b-9858-4fe4-9435-fb41333c5620"/>
-    <ds:schemaRef ds:uri="http://www.w3.org/XML/1998/namespace"/>
-    <ds:schemaRef ds:uri="http://schemas.openxmlformats.org/package/2006/metadata/core-properties"/>
-    <ds:schemaRef ds:uri="http://purl.org/dc/dcmitype/"/>
-    <ds:schemaRef ds:uri="http://purl.org/dc/terms/"/>
-    <ds:schemaRef ds:uri="http://schemas.microsoft.com/office/infopath/2007/PartnerControls"/>
-    <ds:schemaRef ds:uri="http://purl.org/dc/elements/1.1/"/>
-    <ds:schemaRef ds:uri="http://schemas.microsoft.com/office/2006/documentManagement/types"/>
-    <ds:schemaRef ds:uri="c010059d-9eab-4c68-87ed-433a58c74c13"/>
-    <ds:schemaRef ds:uri="http://schemas.microsoft.com/office/2006/metadata/properties"/>
-  </ds:schemaRefs>
-</ds:datastoreItem>
 </file>